--- a/Chapter02/sample-one-line.docx
+++ b/Chapter02/sample-one-line.docx
@@ -1,6 +1,6 @@
 
 <file path=word/document.xml><?xml version="1.0" encoding="utf-8"?>
-<w:document xmlns:wpc="http://schemas.microsoft.com/office/word/2010/wordprocessingCanvas" xmlns:mo="http://schemas.microsoft.com/office/mac/office/2008/main" xmlns:mc="http://schemas.openxmlformats.org/markup-compatibility/2006" xmlns:mv="urn:schemas-microsoft-com:mac:vml" xmlns:o="urn:schemas-microsoft-com:office:office" xmlns:r="http://schemas.openxmlformats.org/officeDocument/2006/relationships" xmlns:m="http://schemas.openxmlformats.org/officeDocument/2006/math" xmlns:v="urn:schemas-microsoft-com:vml" xmlns:wp14="http://schemas.microsoft.com/office/word/2010/wordprocessingDrawing" xmlns:wp="http://schemas.openxmlformats.org/drawingml/2006/wordprocessingDrawing" xmlns:w10="urn:schemas-microsoft-com:office:word" xmlns:w="http://schemas.openxmlformats.org/wordprocessingml/2006/main" xmlns:w14="http://schemas.microsoft.com/office/word/2010/wordml" xmlns:w15="http://schemas.microsoft.com/office/word/2012/wordml" xmlns:wpg="http://schemas.microsoft.com/office/word/2010/wordprocessingGroup" xmlns:wpi="http://schemas.microsoft.com/office/word/2010/wordprocessingInk" xmlns:wne="http://schemas.microsoft.com/office/word/2006/wordml" xmlns:wps="http://schemas.microsoft.com/office/word/2010/wordprocessingShape" mc:Ignorable="w14 w15 wp14">
+<w:document xmlns:wpc="http://schemas.microsoft.com/office/word/2010/wordprocessingCanvas" xmlns:mc="http://schemas.openxmlformats.org/markup-compatibility/2006" xmlns:o="urn:schemas-microsoft-com:office:office" xmlns:r="http://schemas.openxmlformats.org/officeDocument/2006/relationships" xmlns:m="http://schemas.openxmlformats.org/officeDocument/2006/math" xmlns:v="urn:schemas-microsoft-com:vml" xmlns:wp14="http://schemas.microsoft.com/office/word/2010/wordprocessingDrawing" xmlns:wp="http://schemas.openxmlformats.org/drawingml/2006/wordprocessingDrawing" xmlns:w10="urn:schemas-microsoft-com:office:word" xmlns:w="http://schemas.openxmlformats.org/wordprocessingml/2006/main" xmlns:w14="http://schemas.microsoft.com/office/word/2010/wordml" xmlns:w15="http://schemas.microsoft.com/office/word/2012/wordml" xmlns:wpg="http://schemas.microsoft.com/office/word/2010/wordprocessingGroup" xmlns:wpi="http://schemas.microsoft.com/office/word/2010/wordprocessingInk" xmlns:wne="http://schemas.microsoft.com/office/word/2006/wordml" xmlns:wps="http://schemas.microsoft.com/office/word/2010/wordprocessingShape" mc:Ignorable="w14 w15 wp14">
   <w:body>
     <w:p>
       <w:pPr>
@@ -8,94 +8,291 @@
           <w:tab w:val="left" w:pos="5920"/>
         </w:tabs>
         <w:rPr>
-          <w:lang w:val="en-US"/>
+          <w:lang w:val="en-US" w:eastAsia="ko-KR"/>
         </w:rPr>
       </w:pPr>
       <w:r>
         <w:rPr>
-          <w:lang w:val="en-US"/>
-        </w:rPr>
-        <w:t xml:space="preserve">This is a sample PDF document with </w:t>
-      </w:r>
-      <w:r>
-        <w:rPr>
+          <w:rFonts w:hint="eastAsia"/>
+          <w:lang w:val="en-US" w:eastAsia="ko-KR"/>
+        </w:rPr>
+        <w:t>몇몇</w:t>
+      </w:r>
+      <w:r>
+        <w:rPr>
+          <w:rFonts w:hint="eastAsia"/>
+          <w:lang w:val="en-US" w:eastAsia="ko-KR"/>
+        </w:rPr>
+        <w:t xml:space="preserve"> </w:t>
+      </w:r>
+      <w:r>
+        <w:rPr>
+          <w:rFonts w:hint="eastAsia"/>
           <w:b/>
-          <w:lang w:val="en-US"/>
-        </w:rPr>
-        <w:t>some text in BOLD</w:t>
-      </w:r>
-      <w:r>
-        <w:rPr>
-          <w:lang w:val="en-US"/>
+          <w:lang w:val="en-US" w:eastAsia="ko-KR"/>
+        </w:rPr>
+        <w:t>볼드체</w:t>
+      </w:r>
+      <w:r>
+        <w:rPr>
+          <w:rFonts w:hint="eastAsia"/>
+          <w:lang w:val="en-US" w:eastAsia="ko-KR"/>
         </w:rPr>
         <w:t xml:space="preserve">, </w:t>
       </w:r>
       <w:r>
         <w:rPr>
+          <w:rFonts w:hint="eastAsia"/>
           <w:i/>
-          <w:lang w:val="en-US"/>
-        </w:rPr>
-        <w:t>some in ITALIC</w:t>
-      </w:r>
-      <w:r>
-        <w:rPr>
-          <w:lang w:val="en-US"/>
-        </w:rPr>
-        <w:t xml:space="preserve"> and </w:t>
-      </w:r>
-      <w:r>
-        <w:rPr>
+          <w:lang w:val="en-US" w:eastAsia="ko-KR"/>
+        </w:rPr>
+        <w:t>이탤릭체</w:t>
+      </w:r>
+      <w:r>
+        <w:rPr>
+          <w:rFonts w:hint="eastAsia"/>
+          <w:lang w:val="en-US" w:eastAsia="ko-KR"/>
+        </w:rPr>
+        <w:t xml:space="preserve">, </w:t>
+      </w:r>
+      <w:r>
+        <w:rPr>
+          <w:rFonts w:hint="eastAsia"/>
           <w:u w:val="single"/>
-          <w:lang w:val="en-US"/>
-        </w:rPr>
-        <w:t>some underlined.</w:t>
-      </w:r>
-      <w:r>
-        <w:rPr>
-          <w:lang w:val="en-US"/>
-        </w:rPr>
-        <w:t xml:space="preserve"> We are also embedding a Title down below</w:t>
-      </w:r>
-      <w:r>
-        <w:rPr>
-          <w:lang w:val="en-US"/>
+          <w:lang w:val="en-US" w:eastAsia="ko-KR"/>
+        </w:rPr>
+        <w:t>밑줄</w:t>
+      </w:r>
+      <w:r>
+        <w:rPr>
+          <w:rFonts w:hint="eastAsia"/>
+          <w:u w:val="single"/>
+          <w:lang w:val="en-US" w:eastAsia="ko-KR"/>
+        </w:rPr>
+        <w:t xml:space="preserve"> </w:t>
+      </w:r>
+      <w:r>
+        <w:rPr>
+          <w:rFonts w:hint="eastAsia"/>
+          <w:u w:val="single"/>
+          <w:lang w:val="en-US" w:eastAsia="ko-KR"/>
+        </w:rPr>
+        <w:t>친</w:t>
+      </w:r>
+      <w:r>
+        <w:rPr>
+          <w:rFonts w:hint="eastAsia"/>
+          <w:u w:val="single"/>
+          <w:lang w:val="en-US" w:eastAsia="ko-KR"/>
+        </w:rPr>
+        <w:t xml:space="preserve"> </w:t>
+      </w:r>
+      <w:r>
+        <w:rPr>
+          <w:rFonts w:hint="eastAsia"/>
+          <w:u w:val="single"/>
+          <w:lang w:val="en-US" w:eastAsia="ko-KR"/>
+        </w:rPr>
+        <w:t>텍스트</w:t>
+      </w:r>
+      <w:r>
+        <w:rPr>
+          <w:rFonts w:hint="eastAsia"/>
+          <w:lang w:val="en-US" w:eastAsia="ko-KR"/>
+        </w:rPr>
+        <w:t>가</w:t>
+      </w:r>
+      <w:r>
+        <w:rPr>
+          <w:rFonts w:hint="eastAsia"/>
+          <w:lang w:val="en-US" w:eastAsia="ko-KR"/>
+        </w:rPr>
+        <w:t xml:space="preserve"> </w:t>
+      </w:r>
+      <w:r>
+        <w:rPr>
+          <w:rFonts w:hint="eastAsia"/>
+          <w:lang w:val="en-US" w:eastAsia="ko-KR"/>
+        </w:rPr>
+        <w:t>있는</w:t>
+      </w:r>
+      <w:r>
+        <w:rPr>
+          <w:rFonts w:hint="eastAsia"/>
+          <w:lang w:val="en-US" w:eastAsia="ko-KR"/>
+        </w:rPr>
+        <w:t xml:space="preserve"> </w:t>
+      </w:r>
+      <w:r>
+        <w:rPr>
+          <w:rFonts w:hint="eastAsia"/>
+          <w:lang w:val="en-US" w:eastAsia="ko-KR"/>
+        </w:rPr>
+        <w:t>샘플</w:t>
+      </w:r>
+      <w:r>
+        <w:rPr>
+          <w:rFonts w:hint="eastAsia"/>
+          <w:lang w:val="en-US" w:eastAsia="ko-KR"/>
+        </w:rPr>
+        <w:t xml:space="preserve">PDF </w:t>
+      </w:r>
+      <w:r>
+        <w:rPr>
+          <w:rFonts w:hint="eastAsia"/>
+          <w:lang w:val="en-US" w:eastAsia="ko-KR"/>
+        </w:rPr>
+        <w:t>문서입니다</w:t>
+      </w:r>
+      <w:r>
+        <w:rPr>
+          <w:rFonts w:hint="eastAsia"/>
+          <w:lang w:val="en-US" w:eastAsia="ko-KR"/>
+        </w:rPr>
+        <w:t xml:space="preserve">. </w:t>
+      </w:r>
+      <w:r>
+        <w:rPr>
+          <w:rFonts w:hint="eastAsia"/>
+          <w:lang w:val="en-US" w:eastAsia="ko-KR"/>
+        </w:rPr>
+        <w:t>다음과</w:t>
+      </w:r>
+      <w:r>
+        <w:rPr>
+          <w:rFonts w:hint="eastAsia"/>
+          <w:lang w:val="en-US" w:eastAsia="ko-KR"/>
+        </w:rPr>
+        <w:t xml:space="preserve"> </w:t>
+      </w:r>
+      <w:r>
+        <w:rPr>
+          <w:rFonts w:hint="eastAsia"/>
+          <w:lang w:val="en-US" w:eastAsia="ko-KR"/>
+        </w:rPr>
+        <w:t>같은</w:t>
+      </w:r>
+      <w:r>
+        <w:rPr>
+          <w:rFonts w:hint="eastAsia"/>
+          <w:lang w:val="en-US" w:eastAsia="ko-KR"/>
+        </w:rPr>
+        <w:t xml:space="preserve"> </w:t>
+      </w:r>
+      <w:r>
+        <w:rPr>
+          <w:rFonts w:hint="eastAsia"/>
+          <w:lang w:val="en-US" w:eastAsia="ko-KR"/>
+        </w:rPr>
+        <w:t>제목도</w:t>
+      </w:r>
+      <w:r>
+        <w:rPr>
+          <w:rFonts w:hint="eastAsia"/>
+          <w:lang w:val="en-US" w:eastAsia="ko-KR"/>
+        </w:rPr>
+        <w:t xml:space="preserve"> </w:t>
+      </w:r>
+      <w:r>
+        <w:rPr>
+          <w:rFonts w:hint="eastAsia"/>
+          <w:lang w:val="en-US" w:eastAsia="ko-KR"/>
+        </w:rPr>
+        <w:t>포함돼</w:t>
+      </w:r>
+      <w:r>
+        <w:rPr>
+          <w:rFonts w:hint="eastAsia"/>
+          <w:lang w:val="en-US" w:eastAsia="ko-KR"/>
+        </w:rPr>
+        <w:t xml:space="preserve"> </w:t>
+      </w:r>
+      <w:r>
+        <w:rPr>
+          <w:rFonts w:hint="eastAsia"/>
+          <w:lang w:val="en-US" w:eastAsia="ko-KR"/>
+        </w:rPr>
+        <w:t>있습니다</w:t>
+      </w:r>
+      <w:r>
+        <w:rPr>
+          <w:rFonts w:hint="eastAsia"/>
+          <w:lang w:val="en-US" w:eastAsia="ko-KR"/>
         </w:rPr>
         <w:t>.</w:t>
       </w:r>
+      <w:bookmarkStart w:id="0" w:name="_GoBack"/>
+      <w:bookmarkEnd w:id="0"/>
     </w:p>
     <w:p>
       <w:pPr>
-        <w:pStyle w:val="Title"/>
-        <w:rPr>
-          <w:lang w:val="en-US"/>
+        <w:pStyle w:val="a3"/>
+        <w:rPr>
+          <w:lang w:val="en-US" w:eastAsia="ko-KR"/>
         </w:rPr>
       </w:pPr>
       <w:r>
         <w:rPr>
-          <w:lang w:val="en-US"/>
-        </w:rPr>
-        <w:t>This is my TITLE.</w:t>
+          <w:rFonts w:hint="eastAsia"/>
+          <w:lang w:val="en-US" w:eastAsia="ko-KR"/>
+        </w:rPr>
+        <w:t>제목입니다</w:t>
+      </w:r>
+      <w:r>
+        <w:rPr>
+          <w:rFonts w:hint="eastAsia"/>
+          <w:lang w:val="en-US" w:eastAsia="ko-KR"/>
+        </w:rPr>
+        <w:t>.</w:t>
       </w:r>
     </w:p>
     <w:p>
       <w:pPr>
         <w:rPr>
-          <w:lang w:val="en-US"/>
+          <w:lang w:val="en-US" w:eastAsia="ko-KR"/>
         </w:rPr>
       </w:pPr>
       <w:r>
         <w:rPr>
-          <w:lang w:val="en-US"/>
-        </w:rPr>
-        <w:t>This is my third</w:t>
-      </w:r>
-      <w:bookmarkStart w:id="0" w:name="_GoBack"/>
-      <w:bookmarkEnd w:id="0"/>
-      <w:r>
-        <w:rPr>
-          <w:lang w:val="en-US"/>
-        </w:rPr>
-        <w:t xml:space="preserve"> paragraph.</w:t>
+          <w:rFonts w:hint="eastAsia"/>
+          <w:lang w:val="en-US" w:eastAsia="ko-KR"/>
+        </w:rPr>
+        <w:t>세</w:t>
+      </w:r>
+      <w:r>
+        <w:rPr>
+          <w:rFonts w:hint="eastAsia"/>
+          <w:lang w:val="en-US" w:eastAsia="ko-KR"/>
+        </w:rPr>
+        <w:t xml:space="preserve"> </w:t>
+      </w:r>
+      <w:r>
+        <w:rPr>
+          <w:rFonts w:hint="eastAsia"/>
+          <w:lang w:val="en-US" w:eastAsia="ko-KR"/>
+        </w:rPr>
+        <w:t>번째</w:t>
+      </w:r>
+      <w:r>
+        <w:rPr>
+          <w:rFonts w:hint="eastAsia"/>
+          <w:lang w:val="en-US" w:eastAsia="ko-KR"/>
+        </w:rPr>
+        <w:t xml:space="preserve"> </w:t>
+      </w:r>
+      <w:r>
+        <w:rPr>
+          <w:rFonts w:hint="eastAsia"/>
+          <w:lang w:val="en-US" w:eastAsia="ko-KR"/>
+        </w:rPr>
+        <w:t>단락입니다</w:t>
+      </w:r>
+      <w:r>
+        <w:rPr>
+          <w:rFonts w:hint="eastAsia"/>
+          <w:lang w:val="en-US" w:eastAsia="ko-KR"/>
+        </w:rPr>
+        <w:t>.</w:t>
       </w:r>
     </w:p>
     <w:sectPr>
@@ -113,7 +310,7 @@
   <w:docDefaults>
     <w:rPrDefault>
       <w:rPr>
-        <w:rFonts w:asciiTheme="minorHAnsi" w:eastAsiaTheme="minorHAnsi" w:hAnsiTheme="minorHAnsi" w:cstheme="minorBidi"/>
+        <w:rFonts w:asciiTheme="minorHAnsi" w:eastAsiaTheme="minorEastAsia" w:hAnsiTheme="minorHAnsi" w:cstheme="minorBidi"/>
         <w:sz w:val="24"/>
         <w:szCs w:val="24"/>
         <w:lang w:val="en-GB" w:eastAsia="en-US" w:bidi="ar-SA"/>
@@ -121,7 +318,7 @@
     </w:rPrDefault>
     <w:pPrDefault/>
   </w:docDefaults>
-  <w:latentStyles w:defLockedState="0" w:defUIPriority="99" w:defSemiHidden="0" w:defUnhideWhenUsed="0" w:defQFormat="0" w:count="382">
+  <w:latentStyles w:defLockedState="0" w:defUIPriority="99" w:defSemiHidden="0" w:defUnhideWhenUsed="0" w:defQFormat="0" w:count="371">
     <w:lsdException w:name="Normal" w:uiPriority="0" w:qFormat="1"/>
     <w:lsdException w:name="heading 1" w:uiPriority="9" w:qFormat="1"/>
     <w:lsdException w:name="heading 2" w:semiHidden="1" w:uiPriority="9" w:unhideWhenUsed="1" w:qFormat="1"/>
@@ -278,15 +475,6 @@
     <w:lsdException w:name="Balloon Text" w:semiHidden="1" w:unhideWhenUsed="1"/>
     <w:lsdException w:name="Table Grid" w:uiPriority="39"/>
     <w:lsdException w:name="Table Theme" w:semiHidden="1" w:unhideWhenUsed="1"/>
-    <w:lsdException w:name="Note Level 1" w:semiHidden="1" w:unhideWhenUsed="1"/>
-    <w:lsdException w:name="Note Level 2" w:semiHidden="1" w:unhideWhenUsed="1"/>
-    <w:lsdException w:name="Note Level 3" w:semiHidden="1" w:unhideWhenUsed="1"/>
-    <w:lsdException w:name="Note Level 4" w:semiHidden="1" w:unhideWhenUsed="1"/>
-    <w:lsdException w:name="Note Level 5" w:semiHidden="1" w:unhideWhenUsed="1"/>
-    <w:lsdException w:name="Note Level 6" w:semiHidden="1" w:unhideWhenUsed="1"/>
-    <w:lsdException w:name="Note Level 7" w:semiHidden="1" w:unhideWhenUsed="1"/>
-    <w:lsdException w:name="Note Level 8" w:semiHidden="1" w:unhideWhenUsed="1"/>
-    <w:lsdException w:name="Note Level 9" w:semiHidden="1" w:unhideWhenUsed="1"/>
     <w:lsdException w:name="Placeholder Text" w:semiHidden="1"/>
     <w:lsdException w:name="No Spacing" w:uiPriority="1" w:qFormat="1"/>
     <w:lsdException w:name="Light Shading" w:uiPriority="60"/>
@@ -502,20 +690,18 @@
     <w:lsdException w:name="List Table 5 Dark Accent 6" w:uiPriority="50"/>
     <w:lsdException w:name="List Table 6 Colorful Accent 6" w:uiPriority="51"/>
     <w:lsdException w:name="List Table 7 Colorful Accent 6" w:uiPriority="52"/>
-    <w:lsdException w:name="Mention" w:semiHidden="1" w:unhideWhenUsed="1"/>
-    <w:lsdException w:name="Smart Hyperlink" w:semiHidden="1" w:unhideWhenUsed="1"/>
   </w:latentStyles>
-  <w:style w:type="paragraph" w:default="1" w:styleId="Normal">
+  <w:style w:type="paragraph" w:default="1" w:styleId="a">
     <w:name w:val="Normal"/>
     <w:qFormat/>
   </w:style>
-  <w:style w:type="character" w:default="1" w:styleId="DefaultParagraphFont">
+  <w:style w:type="character" w:default="1" w:styleId="a0">
     <w:name w:val="Default Paragraph Font"/>
     <w:uiPriority w:val="1"/>
     <w:semiHidden/>
     <w:unhideWhenUsed/>
   </w:style>
-  <w:style w:type="table" w:default="1" w:styleId="TableNormal">
+  <w:style w:type="table" w:default="1" w:styleId="a1">
     <w:name w:val="Normal Table"/>
     <w:uiPriority w:val="99"/>
     <w:semiHidden/>
@@ -530,17 +716,17 @@
       </w:tblCellMar>
     </w:tblPr>
   </w:style>
-  <w:style w:type="numbering" w:default="1" w:styleId="NoList">
+  <w:style w:type="numbering" w:default="1" w:styleId="a2">
     <w:name w:val="No List"/>
     <w:uiPriority w:val="99"/>
     <w:semiHidden/>
     <w:unhideWhenUsed/>
   </w:style>
-  <w:style w:type="paragraph" w:styleId="Title">
+  <w:style w:type="paragraph" w:styleId="a3">
     <w:name w:val="Title"/>
-    <w:basedOn w:val="Normal"/>
-    <w:next w:val="Normal"/>
-    <w:link w:val="TitleChar"/>
+    <w:basedOn w:val="a"/>
+    <w:next w:val="a"/>
+    <w:link w:val="Char"/>
     <w:uiPriority w:val="10"/>
     <w:qFormat/>
     <w:rsid w:val="00135256"/>
@@ -555,10 +741,10 @@
       <w:szCs w:val="56"/>
     </w:rPr>
   </w:style>
-  <w:style w:type="character" w:customStyle="1" w:styleId="TitleChar">
-    <w:name w:val="Title Char"/>
-    <w:basedOn w:val="DefaultParagraphFont"/>
-    <w:link w:val="Title"/>
+  <w:style w:type="character" w:customStyle="1" w:styleId="Char">
+    <w:name w:val="제목 Char"/>
+    <w:basedOn w:val="a0"/>
+    <w:link w:val="a3"/>
     <w:uiPriority w:val="10"/>
     <w:rsid w:val="00135256"/>
     <w:rPr>
@@ -838,7 +1024,7 @@
 </file>
 
 <file path=customXml/itemProps1.xml><?xml version="1.0" encoding="utf-8"?>
-<ds:datastoreItem xmlns:ds="http://schemas.openxmlformats.org/officeDocument/2006/customXml" ds:itemID="{ECDDCE10-7219-4341-B721-AE0EC5F0421C}">
+<ds:datastoreItem xmlns:ds="http://schemas.openxmlformats.org/officeDocument/2006/customXml" ds:itemID="{3185AA1F-433F-4B09-95AC-3FB27F556E3D}">
   <ds:schemaRefs>
     <ds:schemaRef ds:uri="http://schemas.openxmlformats.org/officeDocument/2006/bibliography"/>
   </ds:schemaRefs>
